--- a/Lab04/Теория №4.docx
+++ b/Lab04/Теория №4.docx
@@ -124,17 +124,7 @@
           <w:sz w:val="28"/>
           <w:szCs w:val="28"/>
         </w:rPr>
-        <w:t xml:space="preserve"> - это последовательность действий по</w:t>
-      </w:r>
-      <w:bookmarkStart w:id="0" w:name="_GoBack"/>
-      <w:bookmarkEnd w:id="0"/>
-      <w:r>
-        <w:rPr>
-          <w:rFonts w:ascii="Times New Roman" w:hAnsi="Times New Roman" w:cs="Times New Roman"/>
-          <w:sz w:val="28"/>
-          <w:szCs w:val="28"/>
-        </w:rPr>
-        <w:t>льзователя на сайте или приложении, начиная от первого посещения до достижения конечной цели.</w:t>
+        <w:t xml:space="preserve"> - это последовательность действий пользователя на сайте или приложении, начиная от первого посещения до достижения конечной цели.</w:t>
       </w:r>
     </w:p>
     <w:p>
@@ -466,145 +456,73 @@
           <w:tab w:val="left" w:pos="1134"/>
         </w:tabs>
         <w:spacing w:before="240" w:after="240" w:line="240" w:lineRule="auto"/>
-        <w:jc w:val="both"/>
-        <w:rPr>
-          <w:rFonts w:ascii="Times New Roman" w:hAnsi="Times New Roman" w:cs="Times New Roman"/>
-          <w:sz w:val="28"/>
-          <w:szCs w:val="28"/>
-        </w:rPr>
-      </w:pPr>
-      <w:r>
-        <w:rPr>
-          <w:rFonts w:ascii="Times New Roman" w:hAnsi="Times New Roman" w:cs="Times New Roman"/>
-          <w:sz w:val="28"/>
-          <w:szCs w:val="28"/>
-        </w:rPr>
-        <w:t xml:space="preserve">Основные блоки, используемые при составлении </w:t>
-      </w:r>
-      <w:proofErr w:type="spellStart"/>
-      <w:r>
-        <w:rPr>
-          <w:rFonts w:ascii="Times New Roman" w:hAnsi="Times New Roman" w:cs="Times New Roman"/>
-          <w:sz w:val="28"/>
-          <w:szCs w:val="28"/>
-        </w:rPr>
-        <w:t>User</w:t>
-      </w:r>
-      <w:proofErr w:type="spellEnd"/>
-      <w:r>
-        <w:rPr>
-          <w:rFonts w:ascii="Times New Roman" w:hAnsi="Times New Roman" w:cs="Times New Roman"/>
-          <w:sz w:val="28"/>
-          <w:szCs w:val="28"/>
-        </w:rPr>
-        <w:t xml:space="preserve"> </w:t>
-      </w:r>
-      <w:proofErr w:type="spellStart"/>
-      <w:r>
-        <w:rPr>
-          <w:rFonts w:ascii="Times New Roman" w:hAnsi="Times New Roman" w:cs="Times New Roman"/>
-          <w:sz w:val="28"/>
-          <w:szCs w:val="28"/>
-        </w:rPr>
-        <w:t>Flow</w:t>
-      </w:r>
-      <w:proofErr w:type="spellEnd"/>
-      <w:r>
-        <w:rPr>
-          <w:rFonts w:ascii="Times New Roman" w:hAnsi="Times New Roman" w:cs="Times New Roman"/>
-          <w:sz w:val="28"/>
-          <w:szCs w:val="28"/>
-        </w:rPr>
-        <w:t>:</w:t>
-      </w:r>
-    </w:p>
-    <w:p>
-      <w:pPr>
-        <w:tabs>
-          <w:tab w:val="left" w:pos="1134"/>
-        </w:tabs>
-        <w:spacing w:before="240" w:after="240" w:line="240" w:lineRule="auto"/>
-        <w:jc w:val="both"/>
-        <w:rPr>
-          <w:rFonts w:ascii="Times New Roman" w:hAnsi="Times New Roman" w:cs="Times New Roman"/>
-          <w:sz w:val="28"/>
-          <w:szCs w:val="28"/>
-        </w:rPr>
-      </w:pPr>
-      <w:r>
-        <w:rPr>
-          <w:rFonts w:ascii="Times New Roman" w:hAnsi="Times New Roman" w:cs="Times New Roman"/>
-          <w:sz w:val="28"/>
-          <w:szCs w:val="28"/>
-        </w:rPr>
-        <w:t>- Начальный экран или страница.</w:t>
-      </w:r>
-    </w:p>
-    <w:p>
-      <w:pPr>
-        <w:tabs>
-          <w:tab w:val="left" w:pos="1134"/>
-        </w:tabs>
-        <w:spacing w:before="240" w:after="240" w:line="240" w:lineRule="auto"/>
-        <w:jc w:val="both"/>
-        <w:rPr>
-          <w:rFonts w:ascii="Times New Roman" w:hAnsi="Times New Roman" w:cs="Times New Roman"/>
-          <w:sz w:val="28"/>
-          <w:szCs w:val="28"/>
-        </w:rPr>
-      </w:pPr>
-      <w:r>
-        <w:rPr>
-          <w:rFonts w:ascii="Times New Roman" w:hAnsi="Times New Roman" w:cs="Times New Roman"/>
-          <w:sz w:val="28"/>
-          <w:szCs w:val="28"/>
-        </w:rPr>
-        <w:t>- Элементы управления (кнопки, ссылки, формы и т.д.).</w:t>
-      </w:r>
-    </w:p>
-    <w:p>
-      <w:pPr>
-        <w:tabs>
-          <w:tab w:val="left" w:pos="1134"/>
-        </w:tabs>
-        <w:spacing w:before="240" w:after="240" w:line="240" w:lineRule="auto"/>
-        <w:jc w:val="both"/>
-        <w:rPr>
-          <w:rFonts w:ascii="Times New Roman" w:hAnsi="Times New Roman" w:cs="Times New Roman"/>
-          <w:sz w:val="28"/>
-          <w:szCs w:val="28"/>
-        </w:rPr>
-      </w:pPr>
-      <w:r>
-        <w:rPr>
-          <w:rFonts w:ascii="Times New Roman" w:hAnsi="Times New Roman" w:cs="Times New Roman"/>
-          <w:sz w:val="28"/>
-          <w:szCs w:val="28"/>
-        </w:rPr>
-        <w:t>- Страницы перехода.</w:t>
-      </w:r>
-    </w:p>
-    <w:p>
-      <w:pPr>
-        <w:tabs>
-          <w:tab w:val="left" w:pos="1134"/>
-        </w:tabs>
-        <w:spacing w:before="240" w:after="240" w:line="240" w:lineRule="auto"/>
-        <w:jc w:val="both"/>
-        <w:rPr>
-          <w:rFonts w:ascii="Times New Roman" w:hAnsi="Times New Roman" w:cs="Times New Roman"/>
-          <w:sz w:val="28"/>
-          <w:szCs w:val="28"/>
-        </w:rPr>
-      </w:pPr>
-      <w:r>
-        <w:rPr>
-          <w:rFonts w:ascii="Times New Roman" w:hAnsi="Times New Roman" w:cs="Times New Roman"/>
-          <w:sz w:val="28"/>
-          <w:szCs w:val="28"/>
-        </w:rPr>
-        <w:t>- Конечный экран.</w:t>
-      </w:r>
+        <w:jc w:val="center"/>
+        <w:rPr>
+          <w:rFonts w:ascii="Times New Roman" w:hAnsi="Times New Roman" w:cs="Times New Roman"/>
+          <w:sz w:val="28"/>
+          <w:szCs w:val="28"/>
+          <w:highlight w:val="yellow"/>
+        </w:rPr>
+      </w:pPr>
+      <w:r>
+        <w:rPr>
+          <w:noProof/>
+          <w:color w:val="000000"/>
+          <w:sz w:val="28"/>
+          <w:szCs w:val="28"/>
+        </w:rPr>
+        <w:lastRenderedPageBreak/>
+        <w:drawing>
+          <wp:inline distT="0" distB="0" distL="0" distR="0" wp14:anchorId="0276339E" wp14:editId="0BA6D991">
+            <wp:extent cx="3435678" cy="4379494"/>
+            <wp:effectExtent l="0" t="0" r="0" b="2540"/>
+            <wp:docPr id="2" name="Рисунок 2" descr="C:\Users\Say My Name\Downloads\Frame 4.jpg"/>
+            <wp:cNvGraphicFramePr>
+              <a:graphicFrameLocks xmlns:a="http://schemas.openxmlformats.org/drawingml/2006/main" noChangeAspect="1"/>
+            </wp:cNvGraphicFramePr>
+            <a:graphic xmlns:a="http://schemas.openxmlformats.org/drawingml/2006/main">
+              <a:graphicData uri="http://schemas.openxmlformats.org/drawingml/2006/picture">
+                <pic:pic xmlns:pic="http://schemas.openxmlformats.org/drawingml/2006/picture">
+                  <pic:nvPicPr>
+                    <pic:cNvPr id="0" name="Picture 2" descr="C:\Users\Say My Name\Downloads\Frame 4.jpg"/>
+                    <pic:cNvPicPr>
+                      <a:picLocks noChangeAspect="1" noChangeArrowheads="1"/>
+                    </pic:cNvPicPr>
+                  </pic:nvPicPr>
+                  <pic:blipFill>
+                    <a:blip r:embed="rId5" cstate="print">
+                      <a:extLst>
+                        <a:ext uri="{28A0092B-C50C-407E-A947-70E740481C1C}">
+                          <a14:useLocalDpi xmlns:a14="http://schemas.microsoft.com/office/drawing/2010/main" val="0"/>
+                        </a:ext>
+                      </a:extLst>
+                    </a:blip>
+                    <a:srcRect/>
+                    <a:stretch>
+                      <a:fillRect/>
+                    </a:stretch>
+                  </pic:blipFill>
+                  <pic:spPr bwMode="auto">
+                    <a:xfrm>
+                      <a:off x="0" y="0"/>
+                      <a:ext cx="3468060" cy="4420771"/>
+                    </a:xfrm>
+                    <a:prstGeom prst="rect">
+                      <a:avLst/>
+                    </a:prstGeom>
+                    <a:noFill/>
+                    <a:ln>
+                      <a:noFill/>
+                    </a:ln>
+                  </pic:spPr>
+                </pic:pic>
+              </a:graphicData>
+            </a:graphic>
+          </wp:inline>
+        </w:drawing>
+      </w:r>
+      <w:bookmarkStart w:id="0" w:name="_GoBack"/>
+      <w:bookmarkEnd w:id="0"/>
     </w:p>
     <w:p>
       <w:pPr>
@@ -817,7 +735,6 @@
           <w:szCs w:val="28"/>
           <w:lang w:val="ru-RU"/>
         </w:rPr>
-        <w:lastRenderedPageBreak/>
         <w:t>Принцип близости, общей области, сходства, завершённости, симметрии и асимметрии, непрерывности, общего направления, соотношения фигуры и фона</w:t>
       </w:r>
     </w:p>
